--- a/Outline - what goes where.docx
+++ b/Outline - what goes where.docx
@@ -293,6 +293,17 @@
       <w:r>
         <w:t>Description of system</w:t>
       </w:r>
+      <w:r>
+        <w:t xml:space="preserve"> – talk about how it works but not the </w:t>
+      </w:r>
+      <w:proofErr w:type="spellStart"/>
+      <w:r>
+        <w:t>nitty</w:t>
+      </w:r>
+      <w:proofErr w:type="spellEnd"/>
+      <w:r>
+        <w:t xml:space="preserve"> gritty – “linear actuators” not “threaded rod with gear motor”</w:t>
+      </w:r>
     </w:p>
     <w:p>
       <w:pPr>
@@ -415,7 +426,12 @@
         </w:numPr>
       </w:pPr>
       <w:r>
-        <w:t>Should I discuss here how without feedback this is a problematic approach because it basically assumes infinite acceleration and I don’t actually know where each actuator ends up without feedback? I’m guessing this should be later in discussing results?</w:t>
+        <w:t>Should I discuss here how without feedback this is a problematic approach because it basically assumes infinite a</w:t>
+      </w:r>
+      <w:bookmarkStart w:id="0" w:name="_GoBack"/>
+      <w:bookmarkEnd w:id="0"/>
+      <w:r>
+        <w:t>cceleration and I don’t actually know where each actuator ends up without feedback? I’m guessing this should be later in discussing results?</w:t>
       </w:r>
     </w:p>
     <w:p>
@@ -428,13 +444,11 @@
       </w:pPr>
       <w:r>
         <w:lastRenderedPageBreak/>
-        <w:t xml:space="preserve">Assume the motors accelerate sufficiently fast such that acceleration time can be </w:t>
-      </w:r>
-      <w:proofErr w:type="spellStart"/>
-      <w:r>
-        <w:t>neglegated</w:t>
-      </w:r>
-      <w:proofErr w:type="spellEnd"/>
+        <w:t xml:space="preserve">Assume the motors accelerate sufficiently fast such that </w:t>
+      </w:r>
+      <w:r>
+        <w:t>acceleration time can be neglected</w:t>
+      </w:r>
     </w:p>
     <w:p>
       <w:pPr>
@@ -472,13 +486,8 @@
         </w:numPr>
       </w:pPr>
       <w:r>
-        <w:t xml:space="preserve">Results from </w:t>
-      </w:r>
-      <w:proofErr w:type="spellStart"/>
-      <w:r>
-        <w:t>Gudgel</w:t>
-      </w:r>
-      <w:proofErr w:type="spellEnd"/>
+        <w:t>Physical description of the system</w:t>
+      </w:r>
     </w:p>
     <w:p>
       <w:pPr>
@@ -996,8 +1005,6 @@
       <w:r>
         <w:t>SUMMARY</w:t>
       </w:r>
-      <w:bookmarkStart w:id="0" w:name="_GoBack"/>
-      <w:bookmarkEnd w:id="0"/>
     </w:p>
     <w:p>
       <w:pPr>

--- a/Outline - what goes where.docx
+++ b/Outline - what goes where.docx
@@ -426,644 +426,641 @@
         </w:numPr>
       </w:pPr>
       <w:r>
-        <w:t>Should I discuss here how without feedback this is a problematic approach because it basically assumes infinite a</w:t>
+        <w:t>Should I discuss here how without feedback this is a problematic approach because it basically assumes infinite acceleration and I don’t actually know where each actuator ends up without feedback? I’m guessing this should be later in discussing results?</w:t>
+      </w:r>
+    </w:p>
+    <w:p>
+      <w:pPr>
+        <w:pStyle w:val="ListParagraph"/>
+        <w:numPr>
+          <w:ilvl w:val="3"/>
+          <w:numId w:val="1"/>
+        </w:numPr>
+      </w:pPr>
+      <w:r>
+        <w:lastRenderedPageBreak/>
+        <w:t xml:space="preserve">Assume the motors accelerate sufficiently fast such that </w:t>
+      </w:r>
+      <w:r>
+        <w:t>acceleration time can be neglected</w:t>
+      </w:r>
+    </w:p>
+    <w:p>
+      <w:pPr>
+        <w:pStyle w:val="ListParagraph"/>
+        <w:numPr>
+          <w:ilvl w:val="0"/>
+          <w:numId w:val="1"/>
+        </w:numPr>
+      </w:pPr>
+      <w:r>
+        <w:t>DESIGN</w:t>
+      </w:r>
+    </w:p>
+    <w:p>
+      <w:pPr>
+        <w:pStyle w:val="ListParagraph"/>
+        <w:numPr>
+          <w:ilvl w:val="1"/>
+          <w:numId w:val="1"/>
+        </w:numPr>
+      </w:pPr>
+      <w:r>
+        <w:t>State of</w:t>
+      </w:r>
+      <w:r>
+        <w:t xml:space="preserve"> PREVIOUS SYSTEM</w:t>
+      </w:r>
+    </w:p>
+    <w:p>
+      <w:pPr>
+        <w:pStyle w:val="ListParagraph"/>
+        <w:numPr>
+          <w:ilvl w:val="2"/>
+          <w:numId w:val="1"/>
+        </w:numPr>
+      </w:pPr>
+      <w:r>
+        <w:t>Physical description of the system</w:t>
+      </w:r>
+    </w:p>
+    <w:p>
+      <w:pPr>
+        <w:pStyle w:val="ListParagraph"/>
+        <w:numPr>
+          <w:ilvl w:val="1"/>
+          <w:numId w:val="1"/>
+        </w:numPr>
+      </w:pPr>
+      <w:r>
+        <w:t xml:space="preserve">HARDWARE </w:t>
+      </w:r>
+      <w:r>
+        <w:t>DESIGN</w:t>
+      </w:r>
+    </w:p>
+    <w:p>
+      <w:pPr>
+        <w:pStyle w:val="ListParagraph"/>
+        <w:numPr>
+          <w:ilvl w:val="2"/>
+          <w:numId w:val="1"/>
+        </w:numPr>
+      </w:pPr>
+      <w:r>
+        <w:t>Stepper motors because:</w:t>
+      </w:r>
+    </w:p>
+    <w:p>
+      <w:pPr>
+        <w:pStyle w:val="ListParagraph"/>
+        <w:numPr>
+          <w:ilvl w:val="2"/>
+          <w:numId w:val="1"/>
+        </w:numPr>
+      </w:pPr>
+      <w:r>
+        <w:t>Is this a good place to talk about changing to a frame instead of the actual telescope? This was a necessary step because my stepper motors aren’t strong enough. Not a desired change.</w:t>
+      </w:r>
+    </w:p>
+    <w:p>
+      <w:pPr>
+        <w:pStyle w:val="ListParagraph"/>
+        <w:numPr>
+          <w:ilvl w:val="1"/>
+          <w:numId w:val="1"/>
+        </w:numPr>
+      </w:pPr>
+      <w:r>
+        <w:t xml:space="preserve">ELECTRICAL </w:t>
+      </w:r>
+      <w:r>
+        <w:t>DESIGN</w:t>
+      </w:r>
+    </w:p>
+    <w:p>
+      <w:pPr>
+        <w:pStyle w:val="ListParagraph"/>
+        <w:numPr>
+          <w:ilvl w:val="2"/>
+          <w:numId w:val="1"/>
+        </w:numPr>
+      </w:pPr>
+      <w:proofErr w:type="spellStart"/>
+      <w:r>
+        <w:t>Nucleo</w:t>
+      </w:r>
+      <w:proofErr w:type="spellEnd"/>
+    </w:p>
+    <w:p>
+      <w:pPr>
+        <w:pStyle w:val="ListParagraph"/>
+        <w:numPr>
+          <w:ilvl w:val="3"/>
+          <w:numId w:val="1"/>
+        </w:numPr>
+      </w:pPr>
+      <w:r>
+        <w:t>why</w:t>
+      </w:r>
+    </w:p>
+    <w:p>
+      <w:pPr>
+        <w:pStyle w:val="ListParagraph"/>
+        <w:numPr>
+          <w:ilvl w:val="2"/>
+          <w:numId w:val="1"/>
+        </w:numPr>
+      </w:pPr>
+      <w:r>
+        <w:t>L6470 STEPPER MOTOR DRIVERS</w:t>
+      </w:r>
+    </w:p>
+    <w:p>
+      <w:pPr>
+        <w:pStyle w:val="ListParagraph"/>
+        <w:numPr>
+          <w:ilvl w:val="3"/>
+          <w:numId w:val="1"/>
+        </w:numPr>
+      </w:pPr>
+      <w:r>
+        <w:t>Include l6470 driver code in appendix</w:t>
+      </w:r>
+    </w:p>
+    <w:p>
+      <w:pPr>
+        <w:pStyle w:val="ListParagraph"/>
+        <w:numPr>
+          <w:ilvl w:val="3"/>
+          <w:numId w:val="1"/>
+        </w:numPr>
+      </w:pPr>
+      <w:r>
+        <w:t xml:space="preserve">Why did I choose this </w:t>
+      </w:r>
+      <w:proofErr w:type="gramStart"/>
+      <w:r>
+        <w:t>driver.</w:t>
+      </w:r>
+      <w:proofErr w:type="gramEnd"/>
+    </w:p>
+    <w:p>
+      <w:pPr>
+        <w:pStyle w:val="ListParagraph"/>
+        <w:numPr>
+          <w:ilvl w:val="1"/>
+          <w:numId w:val="1"/>
+        </w:numPr>
+      </w:pPr>
+      <w:r>
+        <w:t xml:space="preserve">SOFTWARE </w:t>
+      </w:r>
+      <w:r>
+        <w:t>DESIGN</w:t>
+      </w:r>
+    </w:p>
+    <w:p>
+      <w:pPr>
+        <w:pStyle w:val="ListParagraph"/>
+        <w:numPr>
+          <w:ilvl w:val="2"/>
+          <w:numId w:val="1"/>
+        </w:numPr>
+      </w:pPr>
+      <w:proofErr w:type="spellStart"/>
+      <w:r>
+        <w:t>uPy</w:t>
+      </w:r>
+      <w:proofErr w:type="spellEnd"/>
+      <w:r>
+        <w:t xml:space="preserve"> </w:t>
+      </w:r>
+    </w:p>
+    <w:p>
+      <w:pPr>
+        <w:pStyle w:val="ListParagraph"/>
+        <w:numPr>
+          <w:ilvl w:val="3"/>
+          <w:numId w:val="1"/>
+        </w:numPr>
+      </w:pPr>
+      <w:r>
+        <w:t>advantages and disadvantages</w:t>
+      </w:r>
+    </w:p>
+    <w:p>
+      <w:pPr>
+        <w:pStyle w:val="ListParagraph"/>
+        <w:numPr>
+          <w:ilvl w:val="0"/>
+          <w:numId w:val="1"/>
+        </w:numPr>
+      </w:pPr>
+      <w:r>
+        <w:t>TESTING AND VERIFICATION</w:t>
+      </w:r>
+    </w:p>
+    <w:p>
+      <w:pPr>
+        <w:pStyle w:val="ListParagraph"/>
+        <w:numPr>
+          <w:ilvl w:val="1"/>
+          <w:numId w:val="1"/>
+        </w:numPr>
+      </w:pPr>
+      <w:r>
+        <w:t>TESTING</w:t>
+      </w:r>
+    </w:p>
+    <w:p>
+      <w:pPr>
+        <w:pStyle w:val="ListParagraph"/>
+        <w:numPr>
+          <w:ilvl w:val="2"/>
+          <w:numId w:val="1"/>
+        </w:numPr>
+      </w:pPr>
+      <w:r>
+        <w:t>Omni-</w:t>
+      </w:r>
+      <w:proofErr w:type="spellStart"/>
+      <w:r>
+        <w:t>trac</w:t>
+      </w:r>
+      <w:proofErr w:type="spellEnd"/>
+      <w:r>
+        <w:t xml:space="preserve"> test with results</w:t>
+      </w:r>
+    </w:p>
+    <w:p>
+      <w:pPr>
+        <w:pStyle w:val="ListParagraph"/>
+        <w:numPr>
+          <w:ilvl w:val="3"/>
+          <w:numId w:val="1"/>
+        </w:numPr>
+      </w:pPr>
+      <w:r>
+        <w:t>:-/ not happy with vibration but proof of concept it should be okay</w:t>
+      </w:r>
+    </w:p>
+    <w:p>
+      <w:pPr>
+        <w:pStyle w:val="ListParagraph"/>
+        <w:numPr>
+          <w:ilvl w:val="2"/>
+          <w:numId w:val="1"/>
+        </w:numPr>
+      </w:pPr>
+      <w:r>
+        <w:t>Laser testing (still need to do)</w:t>
+      </w:r>
+      <w:r>
+        <w:t xml:space="preserve"> </w:t>
+      </w:r>
+    </w:p>
+    <w:p>
+      <w:pPr>
+        <w:pStyle w:val="ListParagraph"/>
+        <w:numPr>
+          <w:ilvl w:val="2"/>
+          <w:numId w:val="1"/>
+        </w:numPr>
+      </w:pPr>
+      <w:r>
+        <w:t xml:space="preserve">Copy </w:t>
+      </w:r>
+      <w:proofErr w:type="spellStart"/>
+      <w:r>
+        <w:t>Gudgel</w:t>
+      </w:r>
+      <w:proofErr w:type="spellEnd"/>
+      <w:r>
+        <w:t xml:space="preserve"> </w:t>
+      </w:r>
+      <w:proofErr w:type="spellStart"/>
+      <w:r>
+        <w:t>ch</w:t>
+      </w:r>
+      <w:proofErr w:type="spellEnd"/>
+      <w:r>
+        <w:t xml:space="preserve"> 5 testing?</w:t>
+      </w:r>
+    </w:p>
+    <w:p>
+      <w:pPr>
+        <w:pStyle w:val="ListParagraph"/>
+        <w:numPr>
+          <w:ilvl w:val="3"/>
+          <w:numId w:val="1"/>
+        </w:numPr>
+      </w:pPr>
+      <w:r>
+        <w:t>Repeatability testing shouldn’t be hard. Laser pointer mounted along OTA axis, Camera in fixed position behind Mount. Command to point A, then B, back and forth?</w:t>
+      </w:r>
+    </w:p>
+    <w:p>
+      <w:pPr>
+        <w:pStyle w:val="ListParagraph"/>
+        <w:numPr>
+          <w:ilvl w:val="3"/>
+          <w:numId w:val="1"/>
+        </w:numPr>
+      </w:pPr>
+      <w:r>
+        <w:t>Slew rate</w:t>
+      </w:r>
+    </w:p>
+    <w:p>
+      <w:pPr>
+        <w:pStyle w:val="ListParagraph"/>
+        <w:numPr>
+          <w:ilvl w:val="3"/>
+          <w:numId w:val="1"/>
+        </w:numPr>
+      </w:pPr>
+      <w:r>
+        <w:t>Point rotation (image rotation angle)</w:t>
+      </w:r>
+    </w:p>
+    <w:p>
+      <w:pPr>
+        <w:pStyle w:val="ListParagraph"/>
+        <w:numPr>
+          <w:ilvl w:val="0"/>
+          <w:numId w:val="1"/>
+        </w:numPr>
+      </w:pPr>
+      <w:r>
+        <w:t>FUTURE REFINEMENT</w:t>
+      </w:r>
+    </w:p>
+    <w:p>
+      <w:pPr>
+        <w:pStyle w:val="ListParagraph"/>
+        <w:numPr>
+          <w:ilvl w:val="2"/>
+          <w:numId w:val="1"/>
+        </w:numPr>
+      </w:pPr>
+      <w:r>
+        <w:t>Causes of error</w:t>
+      </w:r>
+    </w:p>
+    <w:p>
+      <w:pPr>
+        <w:pStyle w:val="ListParagraph"/>
+        <w:numPr>
+          <w:ilvl w:val="3"/>
+          <w:numId w:val="1"/>
+        </w:numPr>
+      </w:pPr>
+      <w:r>
+        <w:t>Stack up of error with velocity model</w:t>
+      </w:r>
+    </w:p>
+    <w:p>
+      <w:pPr>
+        <w:pStyle w:val="ListParagraph"/>
+        <w:numPr>
+          <w:ilvl w:val="4"/>
+          <w:numId w:val="1"/>
+        </w:numPr>
+      </w:pPr>
+      <w:r>
+        <w:t>No feedback so I don’t know if the actuators are getting to the instructed position</w:t>
+      </w:r>
+    </w:p>
+    <w:p>
+      <w:pPr>
+        <w:pStyle w:val="ListParagraph"/>
+        <w:numPr>
+          <w:ilvl w:val="5"/>
+          <w:numId w:val="1"/>
+        </w:numPr>
+      </w:pPr>
+      <w:r>
+        <w:t>Assumes infinitely acceleration</w:t>
+      </w:r>
+    </w:p>
+    <w:p>
+      <w:pPr>
+        <w:pStyle w:val="ListParagraph"/>
+        <w:numPr>
+          <w:ilvl w:val="3"/>
+          <w:numId w:val="1"/>
+        </w:numPr>
+      </w:pPr>
+      <w:r>
+        <w:t>Slop in joints</w:t>
+      </w:r>
+    </w:p>
+    <w:p>
+      <w:pPr>
+        <w:pStyle w:val="ListParagraph"/>
+        <w:numPr>
+          <w:ilvl w:val="3"/>
+          <w:numId w:val="1"/>
+        </w:numPr>
+      </w:pPr>
+      <w:r>
+        <w:t>Not-straight rods</w:t>
+      </w:r>
+    </w:p>
+    <w:p>
+      <w:pPr>
+        <w:pStyle w:val="ListParagraph"/>
+        <w:numPr>
+          <w:ilvl w:val="2"/>
+          <w:numId w:val="1"/>
+        </w:numPr>
+      </w:pPr>
+      <w:r>
+        <w:t>Improvements</w:t>
+      </w:r>
+    </w:p>
+    <w:p>
+      <w:pPr>
+        <w:pStyle w:val="ListParagraph"/>
+        <w:numPr>
+          <w:ilvl w:val="3"/>
+          <w:numId w:val="1"/>
+        </w:numPr>
+      </w:pPr>
+      <w:r>
+        <w:t>Bearings on all joints</w:t>
+      </w:r>
+    </w:p>
+    <w:p>
+      <w:pPr>
+        <w:pStyle w:val="ListParagraph"/>
+        <w:numPr>
+          <w:ilvl w:val="3"/>
+          <w:numId w:val="1"/>
+        </w:numPr>
+      </w:pPr>
+      <w:r>
+        <w:lastRenderedPageBreak/>
+        <w:t xml:space="preserve">Pairs of bearings to take moment and thrust load instead of putting it on the motor </w:t>
+      </w:r>
+    </w:p>
+    <w:p>
+      <w:pPr>
+        <w:pStyle w:val="ListParagraph"/>
+        <w:numPr>
+          <w:ilvl w:val="3"/>
+          <w:numId w:val="1"/>
+        </w:numPr>
+      </w:pPr>
+      <w:r>
+        <w:t>Stronger/faster motors</w:t>
+      </w:r>
+    </w:p>
+    <w:p>
+      <w:pPr>
+        <w:pStyle w:val="ListParagraph"/>
+        <w:numPr>
+          <w:ilvl w:val="3"/>
+          <w:numId w:val="1"/>
+        </w:numPr>
+      </w:pPr>
+      <w:r>
+        <w:t>Higher resolution</w:t>
+      </w:r>
+    </w:p>
+    <w:p>
+      <w:pPr>
+        <w:pStyle w:val="ListParagraph"/>
+        <w:numPr>
+          <w:ilvl w:val="3"/>
+          <w:numId w:val="1"/>
+        </w:numPr>
+      </w:pPr>
+      <w:r>
+        <w:t xml:space="preserve">Encoders </w:t>
+      </w:r>
+    </w:p>
+    <w:p>
+      <w:pPr>
+        <w:pStyle w:val="ListParagraph"/>
+        <w:numPr>
+          <w:ilvl w:val="2"/>
+          <w:numId w:val="1"/>
+        </w:numPr>
+      </w:pPr>
+      <w:r>
+        <w:t>Future possibilities</w:t>
+      </w:r>
+    </w:p>
+    <w:p>
+      <w:pPr>
+        <w:pStyle w:val="ListParagraph"/>
+        <w:numPr>
+          <w:ilvl w:val="3"/>
+          <w:numId w:val="1"/>
+        </w:numPr>
+      </w:pPr>
+      <w:r>
+        <w:t>Interface with external astronomy software</w:t>
+      </w:r>
+    </w:p>
+    <w:p>
+      <w:pPr>
+        <w:pStyle w:val="ListParagraph"/>
+        <w:numPr>
+          <w:ilvl w:val="4"/>
+          <w:numId w:val="1"/>
+        </w:numPr>
+      </w:pPr>
+      <w:r>
+        <w:t>Meade Telescope Serial Command Protocol</w:t>
+      </w:r>
+    </w:p>
+    <w:p>
+      <w:pPr>
+        <w:pStyle w:val="ListParagraph"/>
+        <w:numPr>
+          <w:ilvl w:val="3"/>
+          <w:numId w:val="1"/>
+        </w:numPr>
+      </w:pPr>
+      <w:r>
+        <w:t>Servo Motors with Ball screws</w:t>
+      </w:r>
+    </w:p>
+    <w:p>
+      <w:pPr>
+        <w:pStyle w:val="ListParagraph"/>
+        <w:numPr>
+          <w:ilvl w:val="0"/>
+          <w:numId w:val="1"/>
+        </w:numPr>
+      </w:pPr>
+      <w:r>
+        <w:t>SUMMARY</w:t>
+      </w:r>
+    </w:p>
+    <w:p>
+      <w:pPr>
+        <w:pStyle w:val="ListParagraph"/>
+        <w:numPr>
+          <w:ilvl w:val="0"/>
+          <w:numId w:val="1"/>
+        </w:numPr>
+      </w:pPr>
+      <w:r>
+        <w:t>BIBLIOGRAPHY</w:t>
+      </w:r>
+      <w:r>
+        <w:tab/>
+      </w:r>
+    </w:p>
+    <w:p>
+      <w:pPr>
+        <w:pStyle w:val="ListParagraph"/>
+        <w:numPr>
+          <w:ilvl w:val="1"/>
+          <w:numId w:val="1"/>
+        </w:numPr>
+      </w:pPr>
+      <w:r>
+        <w:t xml:space="preserve">I don’t have much right now beyond </w:t>
+      </w:r>
+      <w:proofErr w:type="spellStart"/>
+      <w:r>
+        <w:t>gudgel</w:t>
+      </w:r>
+      <w:proofErr w:type="spellEnd"/>
+      <w:r>
+        <w:t xml:space="preserve">, </w:t>
+      </w:r>
+      <w:proofErr w:type="spellStart"/>
+      <w:r>
+        <w:t>st</w:t>
+      </w:r>
+      <w:proofErr w:type="spellEnd"/>
+      <w:r>
+        <w:t xml:space="preserve"> manual</w:t>
+      </w:r>
+    </w:p>
+    <w:p>
+      <w:pPr>
+        <w:pStyle w:val="ListParagraph"/>
+        <w:numPr>
+          <w:ilvl w:val="1"/>
+          <w:numId w:val="1"/>
+        </w:numPr>
+      </w:pPr>
+      <w:r>
+        <w:t xml:space="preserve">How extensive should this </w:t>
+      </w:r>
+      <w:proofErr w:type="gramStart"/>
+      <w:r>
+        <w:t>be.</w:t>
       </w:r>
       <w:bookmarkStart w:id="0" w:name="_GoBack"/>
       <w:bookmarkEnd w:id="0"/>
-      <w:r>
-        <w:t>cceleration and I don’t actually know where each actuator ends up without feedback? I’m guessing this should be later in discussing results?</w:t>
-      </w:r>
-    </w:p>
-    <w:p>
-      <w:pPr>
-        <w:pStyle w:val="ListParagraph"/>
-        <w:numPr>
-          <w:ilvl w:val="3"/>
-          <w:numId w:val="1"/>
-        </w:numPr>
-      </w:pPr>
-      <w:r>
-        <w:lastRenderedPageBreak/>
-        <w:t xml:space="preserve">Assume the motors accelerate sufficiently fast such that </w:t>
-      </w:r>
-      <w:r>
-        <w:t>acceleration time can be neglected</w:t>
-      </w:r>
-    </w:p>
-    <w:p>
-      <w:pPr>
-        <w:pStyle w:val="ListParagraph"/>
-        <w:numPr>
-          <w:ilvl w:val="0"/>
-          <w:numId w:val="1"/>
-        </w:numPr>
-      </w:pPr>
-      <w:r>
-        <w:t>DESIGN</w:t>
-      </w:r>
-    </w:p>
-    <w:p>
-      <w:pPr>
-        <w:pStyle w:val="ListParagraph"/>
-        <w:numPr>
-          <w:ilvl w:val="1"/>
-          <w:numId w:val="1"/>
-        </w:numPr>
-      </w:pPr>
-      <w:r>
-        <w:t>State of</w:t>
-      </w:r>
-      <w:r>
-        <w:t xml:space="preserve"> PREVIOUS SYSTEM</w:t>
-      </w:r>
-    </w:p>
-    <w:p>
-      <w:pPr>
-        <w:pStyle w:val="ListParagraph"/>
-        <w:numPr>
-          <w:ilvl w:val="2"/>
-          <w:numId w:val="1"/>
-        </w:numPr>
-      </w:pPr>
-      <w:r>
-        <w:t>Physical description of the system</w:t>
-      </w:r>
-    </w:p>
-    <w:p>
-      <w:pPr>
-        <w:pStyle w:val="ListParagraph"/>
-        <w:numPr>
-          <w:ilvl w:val="1"/>
-          <w:numId w:val="1"/>
-        </w:numPr>
-      </w:pPr>
-      <w:r>
-        <w:t xml:space="preserve">HARDWARE </w:t>
-      </w:r>
-      <w:r>
-        <w:t>DESIGN</w:t>
-      </w:r>
-    </w:p>
-    <w:p>
-      <w:pPr>
-        <w:pStyle w:val="ListParagraph"/>
-        <w:numPr>
-          <w:ilvl w:val="2"/>
-          <w:numId w:val="1"/>
-        </w:numPr>
-      </w:pPr>
-      <w:r>
-        <w:t>Stepper motors because:</w:t>
-      </w:r>
-    </w:p>
-    <w:p>
-      <w:pPr>
-        <w:pStyle w:val="ListParagraph"/>
-        <w:numPr>
-          <w:ilvl w:val="2"/>
-          <w:numId w:val="1"/>
-        </w:numPr>
-      </w:pPr>
-      <w:r>
-        <w:t>Is this a good place to talk about changing to a frame instead of the actual telescope? This was a necessary step because my stepper motors aren’t strong enough. Not a desired change.</w:t>
-      </w:r>
-    </w:p>
-    <w:p>
-      <w:pPr>
-        <w:pStyle w:val="ListParagraph"/>
-        <w:numPr>
-          <w:ilvl w:val="1"/>
-          <w:numId w:val="1"/>
-        </w:numPr>
-      </w:pPr>
-      <w:r>
-        <w:t xml:space="preserve">ELECTRICAL </w:t>
-      </w:r>
-      <w:r>
-        <w:t>DESIGN</w:t>
-      </w:r>
-    </w:p>
-    <w:p>
-      <w:pPr>
-        <w:pStyle w:val="ListParagraph"/>
-        <w:numPr>
-          <w:ilvl w:val="2"/>
-          <w:numId w:val="1"/>
-        </w:numPr>
-      </w:pPr>
-      <w:proofErr w:type="spellStart"/>
-      <w:r>
-        <w:t>Nucleo</w:t>
-      </w:r>
-      <w:proofErr w:type="spellEnd"/>
-    </w:p>
-    <w:p>
-      <w:pPr>
-        <w:pStyle w:val="ListParagraph"/>
-        <w:numPr>
-          <w:ilvl w:val="3"/>
-          <w:numId w:val="1"/>
-        </w:numPr>
-      </w:pPr>
-      <w:r>
-        <w:t>why</w:t>
-      </w:r>
-    </w:p>
-    <w:p>
-      <w:pPr>
-        <w:pStyle w:val="ListParagraph"/>
-        <w:numPr>
-          <w:ilvl w:val="2"/>
-          <w:numId w:val="1"/>
-        </w:numPr>
-      </w:pPr>
-      <w:r>
-        <w:t>L6470 STEPPER MOTOR DRIVERS</w:t>
-      </w:r>
-    </w:p>
-    <w:p>
-      <w:pPr>
-        <w:pStyle w:val="ListParagraph"/>
-        <w:numPr>
-          <w:ilvl w:val="3"/>
-          <w:numId w:val="1"/>
-        </w:numPr>
-      </w:pPr>
-      <w:r>
-        <w:t>Include l6470 driver code in appendix</w:t>
-      </w:r>
-    </w:p>
-    <w:p>
-      <w:pPr>
-        <w:pStyle w:val="ListParagraph"/>
-        <w:numPr>
-          <w:ilvl w:val="3"/>
-          <w:numId w:val="1"/>
-        </w:numPr>
-      </w:pPr>
-      <w:r>
-        <w:t xml:space="preserve">Why did I choose this </w:t>
-      </w:r>
-      <w:proofErr w:type="gramStart"/>
-      <w:r>
-        <w:t>driver.</w:t>
-      </w:r>
-      <w:proofErr w:type="gramEnd"/>
-    </w:p>
-    <w:p>
-      <w:pPr>
-        <w:pStyle w:val="ListParagraph"/>
-        <w:numPr>
-          <w:ilvl w:val="1"/>
-          <w:numId w:val="1"/>
-        </w:numPr>
-      </w:pPr>
-      <w:r>
-        <w:t xml:space="preserve">SOFTWARE </w:t>
-      </w:r>
-      <w:r>
-        <w:t>DESIGN</w:t>
-      </w:r>
-    </w:p>
-    <w:p>
-      <w:pPr>
-        <w:pStyle w:val="ListParagraph"/>
-        <w:numPr>
-          <w:ilvl w:val="2"/>
-          <w:numId w:val="1"/>
-        </w:numPr>
-      </w:pPr>
-      <w:proofErr w:type="spellStart"/>
-      <w:r>
-        <w:t>uPy</w:t>
-      </w:r>
-      <w:proofErr w:type="spellEnd"/>
-      <w:r>
-        <w:t xml:space="preserve"> </w:t>
-      </w:r>
-    </w:p>
-    <w:p>
-      <w:pPr>
-        <w:pStyle w:val="ListParagraph"/>
-        <w:numPr>
-          <w:ilvl w:val="3"/>
-          <w:numId w:val="1"/>
-        </w:numPr>
-      </w:pPr>
-      <w:r>
-        <w:t>advantages and disadvantages</w:t>
-      </w:r>
-    </w:p>
-    <w:p>
-      <w:pPr>
-        <w:pStyle w:val="ListParagraph"/>
-        <w:numPr>
-          <w:ilvl w:val="0"/>
-          <w:numId w:val="1"/>
-        </w:numPr>
-      </w:pPr>
-      <w:r>
-        <w:t>TESTING AND VERIFICATION</w:t>
-      </w:r>
-    </w:p>
-    <w:p>
-      <w:pPr>
-        <w:pStyle w:val="ListParagraph"/>
-        <w:numPr>
-          <w:ilvl w:val="1"/>
-          <w:numId w:val="1"/>
-        </w:numPr>
-      </w:pPr>
-      <w:r>
-        <w:t>TESTING</w:t>
-      </w:r>
-    </w:p>
-    <w:p>
-      <w:pPr>
-        <w:pStyle w:val="ListParagraph"/>
-        <w:numPr>
-          <w:ilvl w:val="2"/>
-          <w:numId w:val="1"/>
-        </w:numPr>
-      </w:pPr>
-      <w:r>
-        <w:t>Omni-</w:t>
-      </w:r>
-      <w:proofErr w:type="spellStart"/>
-      <w:r>
-        <w:t>trac</w:t>
-      </w:r>
-      <w:proofErr w:type="spellEnd"/>
-      <w:r>
-        <w:t xml:space="preserve"> test with results</w:t>
-      </w:r>
-    </w:p>
-    <w:p>
-      <w:pPr>
-        <w:pStyle w:val="ListParagraph"/>
-        <w:numPr>
-          <w:ilvl w:val="3"/>
-          <w:numId w:val="1"/>
-        </w:numPr>
-      </w:pPr>
-      <w:r>
-        <w:t>:-/ not happy with vibration but proof of concept it should be okay</w:t>
-      </w:r>
-    </w:p>
-    <w:p>
-      <w:pPr>
-        <w:pStyle w:val="ListParagraph"/>
-        <w:numPr>
-          <w:ilvl w:val="2"/>
-          <w:numId w:val="1"/>
-        </w:numPr>
-      </w:pPr>
-      <w:r>
-        <w:t>Laser testing (still need to do)</w:t>
-      </w:r>
-      <w:r>
-        <w:t xml:space="preserve"> </w:t>
-      </w:r>
-    </w:p>
-    <w:p>
-      <w:pPr>
-        <w:pStyle w:val="ListParagraph"/>
-        <w:numPr>
-          <w:ilvl w:val="2"/>
-          <w:numId w:val="1"/>
-        </w:numPr>
-      </w:pPr>
-      <w:r>
-        <w:t xml:space="preserve">Copy </w:t>
-      </w:r>
-      <w:proofErr w:type="spellStart"/>
-      <w:r>
-        <w:t>Gudgel</w:t>
-      </w:r>
-      <w:proofErr w:type="spellEnd"/>
-      <w:r>
-        <w:t xml:space="preserve"> </w:t>
-      </w:r>
-      <w:proofErr w:type="spellStart"/>
-      <w:r>
-        <w:t>ch</w:t>
-      </w:r>
-      <w:proofErr w:type="spellEnd"/>
-      <w:r>
-        <w:t xml:space="preserve"> 5 testing?</w:t>
-      </w:r>
-    </w:p>
-    <w:p>
-      <w:pPr>
-        <w:pStyle w:val="ListParagraph"/>
-        <w:numPr>
-          <w:ilvl w:val="3"/>
-          <w:numId w:val="1"/>
-        </w:numPr>
-      </w:pPr>
-      <w:r>
-        <w:t>Repeatability testing shouldn’t be hard. Laser pointer mounted along OTA axis, Camera in fixed position behind Mount. Command to point A, then B, back and forth?</w:t>
-      </w:r>
-    </w:p>
-    <w:p>
-      <w:pPr>
-        <w:pStyle w:val="ListParagraph"/>
-        <w:numPr>
-          <w:ilvl w:val="3"/>
-          <w:numId w:val="1"/>
-        </w:numPr>
-      </w:pPr>
-      <w:r>
-        <w:t>Slew rate</w:t>
-      </w:r>
-    </w:p>
-    <w:p>
-      <w:pPr>
-        <w:pStyle w:val="ListParagraph"/>
-        <w:numPr>
-          <w:ilvl w:val="3"/>
-          <w:numId w:val="1"/>
-        </w:numPr>
-      </w:pPr>
-      <w:r>
-        <w:t>Point rotation (image rotation angle)</w:t>
-      </w:r>
-    </w:p>
-    <w:p>
-      <w:pPr>
-        <w:pStyle w:val="ListParagraph"/>
-        <w:numPr>
-          <w:ilvl w:val="1"/>
-          <w:numId w:val="1"/>
-        </w:numPr>
-      </w:pPr>
-      <w:r>
-        <w:t>FUTURE REFINEMENT</w:t>
-      </w:r>
-    </w:p>
-    <w:p>
-      <w:pPr>
-        <w:pStyle w:val="ListParagraph"/>
-        <w:numPr>
-          <w:ilvl w:val="2"/>
-          <w:numId w:val="1"/>
-        </w:numPr>
-      </w:pPr>
-      <w:r>
-        <w:t>Causes of error</w:t>
-      </w:r>
-    </w:p>
-    <w:p>
-      <w:pPr>
-        <w:pStyle w:val="ListParagraph"/>
-        <w:numPr>
-          <w:ilvl w:val="3"/>
-          <w:numId w:val="1"/>
-        </w:numPr>
-      </w:pPr>
-      <w:r>
-        <w:t>Stack up of error with velocity model</w:t>
-      </w:r>
-    </w:p>
-    <w:p>
-      <w:pPr>
-        <w:pStyle w:val="ListParagraph"/>
-        <w:numPr>
-          <w:ilvl w:val="4"/>
-          <w:numId w:val="1"/>
-        </w:numPr>
-      </w:pPr>
-      <w:r>
-        <w:t>No feedback so I don’t know if the actuators are getting to the instructed position</w:t>
-      </w:r>
-    </w:p>
-    <w:p>
-      <w:pPr>
-        <w:pStyle w:val="ListParagraph"/>
-        <w:numPr>
-          <w:ilvl w:val="5"/>
-          <w:numId w:val="1"/>
-        </w:numPr>
-      </w:pPr>
-      <w:r>
-        <w:t>Assumes infinitely acceleration</w:t>
-      </w:r>
-    </w:p>
-    <w:p>
-      <w:pPr>
-        <w:pStyle w:val="ListParagraph"/>
-        <w:numPr>
-          <w:ilvl w:val="3"/>
-          <w:numId w:val="1"/>
-        </w:numPr>
-      </w:pPr>
-      <w:r>
-        <w:t>Slop in joints</w:t>
-      </w:r>
-    </w:p>
-    <w:p>
-      <w:pPr>
-        <w:pStyle w:val="ListParagraph"/>
-        <w:numPr>
-          <w:ilvl w:val="3"/>
-          <w:numId w:val="1"/>
-        </w:numPr>
-      </w:pPr>
-      <w:r>
-        <w:t>Not-straight rods</w:t>
-      </w:r>
-    </w:p>
-    <w:p>
-      <w:pPr>
-        <w:pStyle w:val="ListParagraph"/>
-        <w:numPr>
-          <w:ilvl w:val="2"/>
-          <w:numId w:val="1"/>
-        </w:numPr>
-      </w:pPr>
-      <w:r>
-        <w:t>Improvements</w:t>
-      </w:r>
-    </w:p>
-    <w:p>
-      <w:pPr>
-        <w:pStyle w:val="ListParagraph"/>
-        <w:numPr>
-          <w:ilvl w:val="3"/>
-          <w:numId w:val="1"/>
-        </w:numPr>
-      </w:pPr>
-      <w:r>
-        <w:t>Bearings on all joints</w:t>
-      </w:r>
-    </w:p>
-    <w:p>
-      <w:pPr>
-        <w:pStyle w:val="ListParagraph"/>
-        <w:numPr>
-          <w:ilvl w:val="3"/>
-          <w:numId w:val="1"/>
-        </w:numPr>
-      </w:pPr>
-      <w:r>
-        <w:lastRenderedPageBreak/>
-        <w:t xml:space="preserve">Pairs of bearings to take moment and thrust load instead of putting it on the motor </w:t>
-      </w:r>
-    </w:p>
-    <w:p>
-      <w:pPr>
-        <w:pStyle w:val="ListParagraph"/>
-        <w:numPr>
-          <w:ilvl w:val="3"/>
-          <w:numId w:val="1"/>
-        </w:numPr>
-      </w:pPr>
-      <w:r>
-        <w:t>Stronger/faster motors</w:t>
-      </w:r>
-    </w:p>
-    <w:p>
-      <w:pPr>
-        <w:pStyle w:val="ListParagraph"/>
-        <w:numPr>
-          <w:ilvl w:val="3"/>
-          <w:numId w:val="1"/>
-        </w:numPr>
-      </w:pPr>
-      <w:r>
-        <w:t>Higher resolution</w:t>
-      </w:r>
-    </w:p>
-    <w:p>
-      <w:pPr>
-        <w:pStyle w:val="ListParagraph"/>
-        <w:numPr>
-          <w:ilvl w:val="3"/>
-          <w:numId w:val="1"/>
-        </w:numPr>
-      </w:pPr>
-      <w:r>
-        <w:t xml:space="preserve">Encoders </w:t>
-      </w:r>
-    </w:p>
-    <w:p>
-      <w:pPr>
-        <w:pStyle w:val="ListParagraph"/>
-        <w:numPr>
-          <w:ilvl w:val="2"/>
-          <w:numId w:val="1"/>
-        </w:numPr>
-      </w:pPr>
-      <w:r>
-        <w:t>Future possibilities</w:t>
-      </w:r>
-    </w:p>
-    <w:p>
-      <w:pPr>
-        <w:pStyle w:val="ListParagraph"/>
-        <w:numPr>
-          <w:ilvl w:val="3"/>
-          <w:numId w:val="1"/>
-        </w:numPr>
-      </w:pPr>
-      <w:r>
-        <w:t>Interface with external astronomy software</w:t>
-      </w:r>
-    </w:p>
-    <w:p>
-      <w:pPr>
-        <w:pStyle w:val="ListParagraph"/>
-        <w:numPr>
-          <w:ilvl w:val="4"/>
-          <w:numId w:val="1"/>
-        </w:numPr>
-      </w:pPr>
-      <w:r>
-        <w:t>Meade Telescope Serial Command Protocol</w:t>
-      </w:r>
-    </w:p>
-    <w:p>
-      <w:pPr>
-        <w:pStyle w:val="ListParagraph"/>
-        <w:numPr>
-          <w:ilvl w:val="3"/>
-          <w:numId w:val="1"/>
-        </w:numPr>
-      </w:pPr>
-      <w:r>
-        <w:t>Servo Motors with Ball screws</w:t>
-      </w:r>
-    </w:p>
-    <w:p>
-      <w:pPr>
-        <w:pStyle w:val="ListParagraph"/>
-        <w:numPr>
-          <w:ilvl w:val="1"/>
-          <w:numId w:val="1"/>
-        </w:numPr>
-      </w:pPr>
-      <w:r>
-        <w:t>SUMMARY</w:t>
-      </w:r>
-    </w:p>
-    <w:p>
-      <w:pPr>
-        <w:pStyle w:val="ListParagraph"/>
-        <w:numPr>
-          <w:ilvl w:val="0"/>
-          <w:numId w:val="1"/>
-        </w:numPr>
-      </w:pPr>
-      <w:r>
-        <w:t>BIBLIOGRAPHY</w:t>
-      </w:r>
-      <w:r>
-        <w:tab/>
-      </w:r>
-    </w:p>
-    <w:p>
-      <w:pPr>
-        <w:pStyle w:val="ListParagraph"/>
-        <w:numPr>
-          <w:ilvl w:val="1"/>
-          <w:numId w:val="1"/>
-        </w:numPr>
-      </w:pPr>
-      <w:r>
-        <w:t xml:space="preserve">I don’t have much right now beyond </w:t>
-      </w:r>
-      <w:proofErr w:type="spellStart"/>
-      <w:r>
-        <w:t>gudgel</w:t>
-      </w:r>
-      <w:proofErr w:type="spellEnd"/>
-      <w:r>
-        <w:t xml:space="preserve">, </w:t>
-      </w:r>
-      <w:proofErr w:type="spellStart"/>
-      <w:r>
-        <w:t>st</w:t>
-      </w:r>
-      <w:proofErr w:type="spellEnd"/>
-      <w:r>
-        <w:t xml:space="preserve"> manual</w:t>
-      </w:r>
-    </w:p>
-    <w:p>
-      <w:pPr>
-        <w:pStyle w:val="ListParagraph"/>
-        <w:numPr>
-          <w:ilvl w:val="1"/>
-          <w:numId w:val="1"/>
-        </w:numPr>
-      </w:pPr>
-      <w:r>
-        <w:t xml:space="preserve">How extensive should this </w:t>
-      </w:r>
-      <w:proofErr w:type="gramStart"/>
-      <w:r>
-        <w:t>be.</w:t>
-      </w:r>
       <w:proofErr w:type="gramEnd"/>
     </w:p>
     <w:sectPr>
